--- a/TCC/Rafael Nonino/TEMAS TCC/TEMAS.docx
+++ b/TCC/Rafael Nonino/TEMAS TCC/TEMAS.docx
@@ -595,6 +595,257 @@
           <w:lang w:eastAsia="pt-BR"/>
         </w:rPr>
         <w:t xml:space="preserve"> visando cidades inteligentes</w:t>
+      </w:r>
+    </w:p>
+    <w:p/>
+    <w:p/>
+    <w:p>
+      <w:pPr>
+        <w:pBdr>
+          <w:bottom w:val="single" w:sz="6" w:space="1" w:color="auto"/>
+        </w:pBdr>
+        <w:spacing w:after="0" w:line="240" w:lineRule="auto"/>
+        <w:jc w:val="center"/>
+        <w:rPr>
+          <w:rFonts w:ascii="Times New Roman" w:eastAsia="Times New Roman" w:hAnsi="Times New Roman" w:cs="Times New Roman"/>
+          <w:b/>
+          <w:sz w:val="24"/>
+          <w:szCs w:val="24"/>
+          <w:lang w:eastAsia="pt-BR"/>
+        </w:rPr>
+      </w:pPr>
+      <w:r>
+        <w:rPr>
+          <w:rFonts w:ascii="Times New Roman" w:eastAsia="Times New Roman" w:hAnsi="Times New Roman" w:cs="Times New Roman"/>
+          <w:b/>
+          <w:sz w:val="24"/>
+          <w:szCs w:val="24"/>
+          <w:lang w:eastAsia="pt-BR"/>
+        </w:rPr>
+        <w:t>CONCEITOS</w:t>
+      </w:r>
+    </w:p>
+    <w:p/>
+    <w:p>
+      <w:proofErr w:type="spellStart"/>
+      <w:r>
+        <w:t>Básicamente</w:t>
+      </w:r>
+      <w:proofErr w:type="spellEnd"/>
+      <w:r>
+        <w:t>, a principal ferramenta</w:t>
+      </w:r>
+      <w:proofErr w:type="gramStart"/>
+      <w:r>
+        <w:t xml:space="preserve">  </w:t>
+      </w:r>
+      <w:proofErr w:type="gramEnd"/>
+      <w:r>
+        <w:t xml:space="preserve">para ser uma </w:t>
+      </w:r>
+      <w:proofErr w:type="spellStart"/>
+      <w:r>
+        <w:rPr>
+          <w:i/>
+        </w:rPr>
+        <w:t>smart</w:t>
+      </w:r>
+      <w:proofErr w:type="spellEnd"/>
+      <w:r>
+        <w:rPr>
+          <w:i/>
+        </w:rPr>
+        <w:t xml:space="preserve"> city</w:t>
+      </w:r>
+      <w:r>
+        <w:t xml:space="preserve"> são as T</w:t>
+      </w:r>
+      <w:r>
+        <w:t xml:space="preserve">ecnologias de informação </w:t>
+      </w:r>
+      <w:r>
+        <w:t xml:space="preserve">e comunicação (TIC), ou seja, ser toda </w:t>
+      </w:r>
+      <w:proofErr w:type="spellStart"/>
+      <w:r>
+        <w:t>inteligada</w:t>
+      </w:r>
+      <w:proofErr w:type="spellEnd"/>
+      <w:r>
+        <w:t>.</w:t>
+      </w:r>
+    </w:p>
+    <w:p/>
+    <w:p>
+      <w:pPr>
+        <w:pStyle w:val="Normal1"/>
+        <w:rPr>
+          <w:color w:val="auto"/>
+          <w:sz w:val="22"/>
+          <w:szCs w:val="22"/>
+        </w:rPr>
+      </w:pPr>
+      <w:r>
+        <w:rPr>
+          <w:color w:val="auto"/>
+          <w:sz w:val="22"/>
+          <w:szCs w:val="22"/>
+        </w:rPr>
+        <w:t xml:space="preserve">Arquitetura </w:t>
+      </w:r>
+      <w:proofErr w:type="gramStart"/>
+      <w:r>
+        <w:rPr>
+          <w:color w:val="auto"/>
+          <w:sz w:val="22"/>
+          <w:szCs w:val="22"/>
+        </w:rPr>
+        <w:t>Corporativa(</w:t>
+      </w:r>
+      <w:proofErr w:type="gramEnd"/>
+      <w:r>
+        <w:rPr>
+          <w:color w:val="auto"/>
+          <w:sz w:val="22"/>
+          <w:szCs w:val="22"/>
+        </w:rPr>
+        <w:t xml:space="preserve">AC) é uma abordagem hierárquica para alinhar negócios e </w:t>
+      </w:r>
+      <w:proofErr w:type="spellStart"/>
+      <w:r>
+        <w:rPr>
+          <w:color w:val="auto"/>
+          <w:sz w:val="22"/>
+          <w:szCs w:val="22"/>
+        </w:rPr>
+        <w:t>TIs</w:t>
+      </w:r>
+      <w:proofErr w:type="spellEnd"/>
+      <w:r>
+        <w:rPr>
+          <w:color w:val="auto"/>
+          <w:sz w:val="22"/>
+          <w:szCs w:val="22"/>
+        </w:rPr>
+        <w:t xml:space="preserve">, é </w:t>
+      </w:r>
+      <w:r>
+        <w:rPr>
+          <w:rFonts w:asciiTheme="minorHAnsi" w:hAnsiTheme="minorHAnsi" w:cstheme="minorHAnsi"/>
+          <w:color w:val="auto"/>
+          <w:sz w:val="22"/>
+          <w:szCs w:val="22"/>
+        </w:rPr>
+        <w:t>uma</w:t>
+      </w:r>
+      <w:r>
+        <w:rPr>
+          <w:color w:val="auto"/>
+          <w:sz w:val="22"/>
+          <w:szCs w:val="22"/>
+        </w:rPr>
+        <w:t xml:space="preserve"> maneira de descrever como funcionam os níveis e processos de uma organização. É uma integração das visões de estratégia, negócios e tecnologia a fim de trocar informações e </w:t>
+      </w:r>
+      <w:proofErr w:type="gramStart"/>
+      <w:r>
+        <w:rPr>
+          <w:color w:val="auto"/>
+          <w:sz w:val="22"/>
+          <w:szCs w:val="22"/>
+        </w:rPr>
+        <w:t>outros recurso</w:t>
+      </w:r>
+      <w:proofErr w:type="gramEnd"/>
+      <w:r>
+        <w:rPr>
+          <w:color w:val="auto"/>
+          <w:sz w:val="22"/>
+          <w:szCs w:val="22"/>
+        </w:rPr>
+        <w:t xml:space="preserve"> para analisar as atividades interligadas dentro ou entre organizações (BAKAR; HARIHODIN; KAMA, 2016).</w:t>
+      </w:r>
+    </w:p>
+    <w:p>
+      <w:pPr>
+        <w:pStyle w:val="Normal1"/>
+        <w:rPr>
+          <w:rFonts w:asciiTheme="minorHAnsi" w:hAnsiTheme="minorHAnsi" w:cstheme="minorHAnsi"/>
+          <w:color w:val="auto"/>
+          <w:sz w:val="22"/>
+          <w:szCs w:val="22"/>
+        </w:rPr>
+      </w:pPr>
+      <w:r>
+        <w:rPr>
+          <w:rFonts w:asciiTheme="minorHAnsi" w:hAnsiTheme="minorHAnsi" w:cstheme="minorHAnsi"/>
+          <w:sz w:val="22"/>
+          <w:szCs w:val="22"/>
+        </w:rPr>
+        <w:t xml:space="preserve">A </w:t>
+      </w:r>
+      <w:r>
+        <w:rPr>
+          <w:rFonts w:asciiTheme="minorHAnsi" w:hAnsiTheme="minorHAnsi" w:cstheme="minorHAnsi"/>
+          <w:b/>
+          <w:bCs/>
+          <w:sz w:val="22"/>
+          <w:szCs w:val="22"/>
+        </w:rPr>
+        <w:t>Internet das Coisas</w:t>
+      </w:r>
+      <w:r>
+        <w:rPr>
+          <w:rFonts w:asciiTheme="minorHAnsi" w:hAnsiTheme="minorHAnsi" w:cstheme="minorHAnsi"/>
+          <w:sz w:val="22"/>
+          <w:szCs w:val="22"/>
+        </w:rPr>
+        <w:t xml:space="preserve"> (</w:t>
+      </w:r>
+      <w:proofErr w:type="spellStart"/>
+      <w:proofErr w:type="gramStart"/>
+      <w:r>
+        <w:rPr>
+          <w:rFonts w:asciiTheme="minorHAnsi" w:hAnsiTheme="minorHAnsi" w:cstheme="minorHAnsi"/>
+          <w:sz w:val="22"/>
+          <w:szCs w:val="22"/>
+        </w:rPr>
+        <w:t>IoT</w:t>
+      </w:r>
+      <w:proofErr w:type="spellEnd"/>
+      <w:proofErr w:type="gramEnd"/>
+      <w:r>
+        <w:rPr>
+          <w:rFonts w:asciiTheme="minorHAnsi" w:hAnsiTheme="minorHAnsi" w:cstheme="minorHAnsi"/>
+          <w:sz w:val="22"/>
+          <w:szCs w:val="22"/>
+        </w:rPr>
+        <w:t>) , é uma rede de objetos físicos, veículos, prédios e outros que possuem tecnologia embarcada, sensores e conexão com rede capaz de coletar e transmitir dados.</w:t>
+      </w:r>
+      <w:r>
+        <w:rPr>
+          <w:rFonts w:asciiTheme="minorHAnsi" w:hAnsiTheme="minorHAnsi" w:cstheme="minorHAnsi"/>
+          <w:sz w:val="22"/>
+          <w:szCs w:val="22"/>
+        </w:rPr>
+        <w:t xml:space="preserve"> </w:t>
+      </w:r>
+      <w:proofErr w:type="gramStart"/>
+      <w:r>
+        <w:rPr>
+          <w:rFonts w:asciiTheme="minorHAnsi" w:hAnsiTheme="minorHAnsi" w:cstheme="minorHAnsi"/>
+          <w:sz w:val="22"/>
+          <w:szCs w:val="22"/>
+        </w:rPr>
+        <w:t>Ou seja</w:t>
+      </w:r>
+      <w:proofErr w:type="gramEnd"/>
+      <w:r>
+        <w:rPr>
+          <w:rFonts w:asciiTheme="minorHAnsi" w:hAnsiTheme="minorHAnsi" w:cstheme="minorHAnsi"/>
+          <w:sz w:val="22"/>
+          <w:szCs w:val="22"/>
+        </w:rPr>
+        <w:t xml:space="preserve"> uma conexão em toda a casa ou cidade, para facilitar as coisas e melhorar agilizar as coisas.</w:t>
       </w:r>
     </w:p>
     <w:p/>
@@ -864,6 +1115,7 @@
   <w:style w:type="paragraph" w:default="1" w:styleId="Normal">
     <w:name w:val="Normal"/>
     <w:qFormat/>
+    <w:rsid w:val="00332657"/>
   </w:style>
   <w:style w:type="paragraph" w:styleId="Ttulo2">
     <w:name w:val="heading 2"/>
@@ -1225,6 +1477,28 @@
     <w:rPr>
       <w:b/>
       <w:bCs/>
+    </w:rPr>
+  </w:style>
+  <w:style w:type="paragraph" w:customStyle="1" w:styleId="Normal1">
+    <w:name w:val="Normal1"/>
+    <w:rsid w:val="00C8711B"/>
+    <w:pPr>
+      <w:pBdr>
+        <w:top w:val="nil"/>
+        <w:left w:val="nil"/>
+        <w:bottom w:val="nil"/>
+        <w:right w:val="nil"/>
+        <w:between w:val="nil"/>
+      </w:pBdr>
+      <w:spacing w:before="120" w:after="120" w:line="360" w:lineRule="auto"/>
+      <w:ind w:firstLine="851"/>
+      <w:jc w:val="both"/>
+    </w:pPr>
+    <w:rPr>
+      <w:rFonts w:ascii="Times New Roman" w:eastAsia="Times New Roman" w:hAnsi="Times New Roman" w:cs="Times New Roman"/>
+      <w:color w:val="000000"/>
+      <w:sz w:val="24"/>
+      <w:szCs w:val="24"/>
     </w:rPr>
   </w:style>
 </w:styles>
